--- a/Benchmarks/BPI-offer/queries-BPI-offer.docx
+++ b/Benchmarks/BPI-offer/queries-BPI-offer.docx
@@ -774,26 +774,20 @@
               <w:ind w:firstLineChars="0"/>
             </w:pPr>
             <w:r>
-              <w:t>Tell</w:t>
-            </w:r>
-            <w:r>
-              <w:t xml:space="preserve"> me</w:t>
-            </w:r>
-            <w:r>
-              <w:t xml:space="preserve"> the rejected application which has more than 1000 withdraw loan amount.</w:t>
-            </w:r>
-          </w:p>
-          <w:p>
-            <w:pPr>
-              <w:pStyle w:val="ListParagraph"/>
-              <w:numPr>
-                <w:ilvl w:val="0"/>
-                <w:numId w:val="10"/>
-              </w:numPr>
-              <w:ind w:firstLineChars="0"/>
-            </w:pPr>
-            <w:r>
-              <w:t>Show the approved application with monthly cost larger than 100 since 2019</w:t>
+              <w:t>Tell the rejected application which has more than 1000 withdraw loan amount.</w:t>
+            </w:r>
+          </w:p>
+          <w:p>
+            <w:pPr>
+              <w:pStyle w:val="ListParagraph"/>
+              <w:numPr>
+                <w:ilvl w:val="0"/>
+                <w:numId w:val="10"/>
+              </w:numPr>
+              <w:ind w:firstLineChars="0"/>
+            </w:pPr>
+            <w:r>
+              <w:t>Show the approved application with monthly coast larger than 100 since 2019</w:t>
             </w:r>
           </w:p>
           <w:p>
@@ -929,9 +923,18 @@
                 <w:szCs w:val="23"/>
                 <w:shd w:val="clear" w:color="auto" w:fill="F8F8F8"/>
               </w:rPr>
-              <w:t xml:space="preserve">list all </w:t>
-            </w:r>
-            <w:proofErr w:type="gramStart"/>
+              <w:t>list all offer ids with offered amount more than 10000</w:t>
+            </w:r>
+          </w:p>
+          <w:p>
+            <w:pPr>
+              <w:pStyle w:val="ListParagraph"/>
+              <w:numPr>
+                <w:ilvl w:val="0"/>
+                <w:numId w:val="10"/>
+              </w:numPr>
+              <w:ind w:firstLineChars="0"/>
+            </w:pPr>
             <w:r>
               <w:rPr>
                 <w:rFonts w:ascii="Arial" w:hAnsi="Arial" w:cs="Arial"/>
@@ -940,9 +943,18 @@
                 <w:szCs w:val="23"/>
                 <w:shd w:val="clear" w:color="auto" w:fill="F8F8F8"/>
               </w:rPr>
-              <w:t>offer</w:t>
-            </w:r>
-            <w:proofErr w:type="gramEnd"/>
+              <w:t>which applications had offered amount less than 1000 but credit score more than 1000</w:t>
+            </w:r>
+          </w:p>
+          <w:p>
+            <w:pPr>
+              <w:pStyle w:val="ListParagraph"/>
+              <w:numPr>
+                <w:ilvl w:val="0"/>
+                <w:numId w:val="10"/>
+              </w:numPr>
+              <w:ind w:firstLineChars="0"/>
+            </w:pPr>
             <w:r>
               <w:rPr>
                 <w:rFonts w:ascii="Arial" w:hAnsi="Arial" w:cs="Arial"/>
@@ -951,7 +963,7 @@
                 <w:szCs w:val="23"/>
                 <w:shd w:val="clear" w:color="auto" w:fill="F8F8F8"/>
               </w:rPr>
-              <w:t xml:space="preserve"> ids with offered amount more than 10000</w:t>
+              <w:t>What is the average offered amount which are accepted in last quarter of 2016</w:t>
             </w:r>
           </w:p>
           <w:p>
@@ -971,9 +983,18 @@
                 <w:szCs w:val="23"/>
                 <w:shd w:val="clear" w:color="auto" w:fill="F8F8F8"/>
               </w:rPr>
-              <w:t xml:space="preserve">which applications had offered amount less than 1000 but credit score more than </w:t>
-            </w:r>
-            <w:proofErr w:type="gramStart"/>
+              <w:t>give me average offered amount by each application</w:t>
+            </w:r>
+          </w:p>
+          <w:p>
+            <w:pPr>
+              <w:pStyle w:val="ListParagraph"/>
+              <w:numPr>
+                <w:ilvl w:val="0"/>
+                <w:numId w:val="10"/>
+              </w:numPr>
+              <w:ind w:firstLineChars="0"/>
+            </w:pPr>
             <w:r>
               <w:rPr>
                 <w:rFonts w:ascii="Arial" w:hAnsi="Arial" w:cs="Arial"/>
@@ -982,9 +1003,8 @@
                 <w:szCs w:val="23"/>
                 <w:shd w:val="clear" w:color="auto" w:fill="F8F8F8"/>
               </w:rPr>
-              <w:t>1000</w:t>
-            </w:r>
-            <w:proofErr w:type="gramEnd"/>
+              <w:t>what is the maximum monthly cost for offers completed before June 2016</w:t>
+            </w:r>
           </w:p>
           <w:p>
             <w:pPr>
@@ -1003,9 +1023,18 @@
                 <w:szCs w:val="23"/>
                 <w:shd w:val="clear" w:color="auto" w:fill="F8F8F8"/>
               </w:rPr>
-              <w:t xml:space="preserve">What is the average offered amount which are accepted in last quarter of </w:t>
-            </w:r>
-            <w:proofErr w:type="gramStart"/>
+              <w:t>what is the minimum credit score across offers</w:t>
+            </w:r>
+          </w:p>
+          <w:p>
+            <w:pPr>
+              <w:pStyle w:val="ListParagraph"/>
+              <w:numPr>
+                <w:ilvl w:val="0"/>
+                <w:numId w:val="10"/>
+              </w:numPr>
+              <w:ind w:firstLineChars="0"/>
+            </w:pPr>
             <w:r>
               <w:rPr>
                 <w:rFonts w:ascii="Arial" w:hAnsi="Arial" w:cs="Arial"/>
@@ -1014,9 +1043,8 @@
                 <w:szCs w:val="23"/>
                 <w:shd w:val="clear" w:color="auto" w:fill="F8F8F8"/>
               </w:rPr>
-              <w:t>2016</w:t>
-            </w:r>
-            <w:proofErr w:type="gramEnd"/>
+              <w:t>find top 3 offer ID in terms of average offered amount</w:t>
+            </w:r>
           </w:p>
           <w:p>
             <w:pPr>
@@ -1035,7 +1063,7 @@
                 <w:szCs w:val="23"/>
                 <w:shd w:val="clear" w:color="auto" w:fill="F8F8F8"/>
               </w:rPr>
-              <w:t>give me average offered amount by each application</w:t>
+              <w:t>find top 3 application id in terms of average monthly cost accepted in 2016</w:t>
             </w:r>
           </w:p>
           <w:p>
@@ -1055,9 +1083,18 @@
                 <w:szCs w:val="23"/>
                 <w:shd w:val="clear" w:color="auto" w:fill="F8F8F8"/>
               </w:rPr>
-              <w:t xml:space="preserve">what is the maximum monthly cost for offers completed before June </w:t>
-            </w:r>
-            <w:proofErr w:type="gramStart"/>
+              <w:t>retri</w:t>
+            </w:r>
+            <w:r>
+              <w:rPr>
+                <w:rFonts w:ascii="Arial" w:hAnsi="Arial" w:cs="Arial" w:hint="eastAsia"/>
+                <w:color w:val="1D1C1D"/>
+                <w:sz w:val="23"/>
+                <w:szCs w:val="23"/>
+                <w:shd w:val="clear" w:color="auto" w:fill="F8F8F8"/>
+              </w:rPr>
+              <w:t>e</w:t>
+            </w:r>
             <w:r>
               <w:rPr>
                 <w:rFonts w:ascii="Arial" w:hAnsi="Arial" w:cs="Arial"/>
@@ -1066,143 +1103,20 @@
                 <w:szCs w:val="23"/>
                 <w:shd w:val="clear" w:color="auto" w:fill="F8F8F8"/>
               </w:rPr>
-              <w:t>2016</w:t>
-            </w:r>
-            <w:proofErr w:type="gramEnd"/>
-          </w:p>
-          <w:p>
-            <w:pPr>
-              <w:pStyle w:val="ListParagraph"/>
-              <w:numPr>
-                <w:ilvl w:val="0"/>
-                <w:numId w:val="10"/>
-              </w:numPr>
-              <w:ind w:firstLineChars="0"/>
-            </w:pPr>
-            <w:r>
-              <w:rPr>
-                <w:rFonts w:ascii="Arial" w:hAnsi="Arial" w:cs="Arial"/>
-                <w:color w:val="1D1C1D"/>
-                <w:sz w:val="23"/>
-                <w:szCs w:val="23"/>
-                <w:shd w:val="clear" w:color="auto" w:fill="F8F8F8"/>
-              </w:rPr>
-              <w:t xml:space="preserve">what is the minimum credit score across </w:t>
-            </w:r>
-            <w:proofErr w:type="gramStart"/>
-            <w:r>
-              <w:rPr>
-                <w:rFonts w:ascii="Arial" w:hAnsi="Arial" w:cs="Arial"/>
-                <w:color w:val="1D1C1D"/>
-                <w:sz w:val="23"/>
-                <w:szCs w:val="23"/>
-                <w:shd w:val="clear" w:color="auto" w:fill="F8F8F8"/>
-              </w:rPr>
-              <w:t>offers</w:t>
-            </w:r>
-            <w:proofErr w:type="gramEnd"/>
-          </w:p>
-          <w:p>
-            <w:pPr>
-              <w:pStyle w:val="ListParagraph"/>
-              <w:numPr>
-                <w:ilvl w:val="0"/>
-                <w:numId w:val="10"/>
-              </w:numPr>
-              <w:ind w:firstLineChars="0"/>
-            </w:pPr>
-            <w:r>
-              <w:rPr>
-                <w:rFonts w:ascii="Arial" w:hAnsi="Arial" w:cs="Arial"/>
-                <w:color w:val="1D1C1D"/>
-                <w:sz w:val="23"/>
-                <w:szCs w:val="23"/>
-                <w:shd w:val="clear" w:color="auto" w:fill="F8F8F8"/>
-              </w:rPr>
-              <w:t>find top 3 offer ID in terms of average offered amount</w:t>
-            </w:r>
-          </w:p>
-          <w:p>
-            <w:pPr>
-              <w:pStyle w:val="ListParagraph"/>
-              <w:numPr>
-                <w:ilvl w:val="0"/>
-                <w:numId w:val="10"/>
-              </w:numPr>
-              <w:ind w:firstLineChars="0"/>
-            </w:pPr>
-            <w:r>
-              <w:rPr>
-                <w:rFonts w:ascii="Arial" w:hAnsi="Arial" w:cs="Arial"/>
-                <w:color w:val="1D1C1D"/>
-                <w:sz w:val="23"/>
-                <w:szCs w:val="23"/>
-                <w:shd w:val="clear" w:color="auto" w:fill="F8F8F8"/>
-              </w:rPr>
-              <w:t>find top 3 application id in terms of average monthly cost accepted in 2016</w:t>
-            </w:r>
-          </w:p>
-          <w:p>
-            <w:pPr>
-              <w:pStyle w:val="ListParagraph"/>
-              <w:numPr>
-                <w:ilvl w:val="0"/>
-                <w:numId w:val="10"/>
-              </w:numPr>
-              <w:ind w:firstLineChars="0"/>
-            </w:pPr>
-            <w:r>
-              <w:rPr>
-                <w:rFonts w:ascii="Arial" w:hAnsi="Arial" w:cs="Arial"/>
-                <w:color w:val="1D1C1D"/>
-                <w:sz w:val="23"/>
-                <w:szCs w:val="23"/>
-                <w:shd w:val="clear" w:color="auto" w:fill="F8F8F8"/>
-              </w:rPr>
-              <w:t>retri</w:t>
-            </w:r>
-            <w:r>
-              <w:rPr>
-                <w:rFonts w:ascii="Arial" w:hAnsi="Arial" w:cs="Arial" w:hint="eastAsia"/>
-                <w:color w:val="1D1C1D"/>
-                <w:sz w:val="23"/>
-                <w:szCs w:val="23"/>
-                <w:shd w:val="clear" w:color="auto" w:fill="F8F8F8"/>
-              </w:rPr>
-              <w:t>e</w:t>
-            </w:r>
-            <w:r>
-              <w:rPr>
-                <w:rFonts w:ascii="Arial" w:hAnsi="Arial" w:cs="Arial"/>
-                <w:color w:val="1D1C1D"/>
-                <w:sz w:val="23"/>
-                <w:szCs w:val="23"/>
-                <w:shd w:val="clear" w:color="auto" w:fill="F8F8F8"/>
-              </w:rPr>
-              <w:t>ve appli</w:t>
-            </w:r>
+              <w:t>ve applications with maximum monthly cost more than 1000 in 2016</w:t>
+            </w:r>
+          </w:p>
+          <w:p>
+            <w:pPr>
+              <w:pStyle w:val="ListParagraph"/>
+              <w:numPr>
+                <w:ilvl w:val="0"/>
+                <w:numId w:val="10"/>
+              </w:numPr>
+              <w:ind w:firstLineChars="0"/>
+            </w:pPr>
             <w:bookmarkStart w:id="0" w:name="_GoBack"/>
             <w:bookmarkEnd w:id="0"/>
-            <w:r>
-              <w:rPr>
-                <w:rFonts w:ascii="Arial" w:hAnsi="Arial" w:cs="Arial"/>
-                <w:color w:val="1D1C1D"/>
-                <w:sz w:val="23"/>
-                <w:szCs w:val="23"/>
-                <w:shd w:val="clear" w:color="auto" w:fill="F8F8F8"/>
-              </w:rPr>
-              <w:t>cations with maximum monthly cost more than 1000 in 2016</w:t>
-            </w:r>
-          </w:p>
-          <w:p>
-            <w:pPr>
-              <w:pStyle w:val="ListParagraph"/>
-              <w:numPr>
-                <w:ilvl w:val="0"/>
-                <w:numId w:val="10"/>
-              </w:numPr>
-              <w:ind w:firstLineChars="0"/>
-            </w:pPr>
             <w:r>
               <w:rPr>
                 <w:rFonts w:ascii="Arial" w:hAnsi="Arial" w:cs="Arial"/>
@@ -2172,7 +2086,7 @@
     </w:rPrDefault>
     <w:pPrDefault/>
   </w:docDefaults>
-  <w:latentStyles w:defLockedState="0" w:defUIPriority="99" w:defSemiHidden="0" w:defUnhideWhenUsed="0" w:defQFormat="0" w:count="376">
+  <w:latentStyles w:defLockedState="0" w:defUIPriority="99" w:defSemiHidden="0" w:defUnhideWhenUsed="0" w:defQFormat="0" w:count="377">
     <w:lsdException w:name="Normal" w:uiPriority="0" w:qFormat="1"/>
     <w:lsdException w:name="heading 1" w:uiPriority="9" w:qFormat="1"/>
     <w:lsdException w:name="heading 2" w:semiHidden="1" w:uiPriority="9" w:unhideWhenUsed="1" w:qFormat="1"/>
@@ -2549,6 +2463,7 @@
     <w:lsdException w:name="Hashtag" w:semiHidden="1" w:unhideWhenUsed="1"/>
     <w:lsdException w:name="Unresolved Mention" w:semiHidden="1" w:unhideWhenUsed="1"/>
     <w:lsdException w:name="Smart Link" w:semiHidden="1" w:unhideWhenUsed="1"/>
+    <w:lsdException w:name="Smart Link Error" w:semiHidden="1" w:unhideWhenUsed="1"/>
   </w:latentStyles>
   <w:style w:type="paragraph" w:default="1" w:styleId="Normal">
     <w:name w:val="Normal"/>
